--- a/Project_Part_1_Submission/TT6L_G3_ProjectVision[Task1].docx
+++ b/Project_Part_1_Submission/TT6L_G3_ProjectVision[Task1].docx
@@ -14,12 +14,12 @@
           <wp:inline distB="114300" distT="114300" distL="114300" distR="114300">
             <wp:extent cx="3486150" cy="1018815"/>
             <wp:effectExtent b="0" l="0" r="0" t="0"/>
-            <wp:docPr id="11" name="image1.png"/>
+            <wp:docPr id="11" name="image8.png"/>
             <a:graphic>
               <a:graphicData uri="http://schemas.openxmlformats.org/drawingml/2006/picture">
                 <pic:pic>
                   <pic:nvPicPr>
-                    <pic:cNvPr id="0" name="image1.png"/>
+                    <pic:cNvPr id="0" name="image8.png"/>
                     <pic:cNvPicPr preferRelativeResize="0"/>
                   </pic:nvPicPr>
                   <pic:blipFill>
@@ -2522,12 +2522,12 @@
           <wp:inline distB="114300" distT="114300" distL="114300" distR="114300">
             <wp:extent cx="5943600" cy="3060700"/>
             <wp:effectExtent b="0" l="0" r="0" t="0"/>
-            <wp:docPr id="7" name="image9.png"/>
+            <wp:docPr id="7" name="image2.png"/>
             <a:graphic>
               <a:graphicData uri="http://schemas.openxmlformats.org/drawingml/2006/picture">
                 <pic:pic>
                   <pic:nvPicPr>
-                    <pic:cNvPr id="0" name="image9.png"/>
+                    <pic:cNvPr id="0" name="image2.png"/>
                     <pic:cNvPicPr preferRelativeResize="0"/>
                   </pic:nvPicPr>
                   <pic:blipFill>
@@ -2643,12 +2643,12 @@
           <wp:inline distB="114300" distT="114300" distL="114300" distR="114300">
             <wp:extent cx="5943600" cy="3975100"/>
             <wp:effectExtent b="0" l="0" r="0" t="0"/>
-            <wp:docPr id="8" name="image8.png"/>
+            <wp:docPr id="8" name="image9.png"/>
             <a:graphic>
               <a:graphicData uri="http://schemas.openxmlformats.org/drawingml/2006/picture">
                 <pic:pic>
                   <pic:nvPicPr>
-                    <pic:cNvPr id="0" name="image8.png"/>
+                    <pic:cNvPr id="0" name="image9.png"/>
                     <pic:cNvPicPr preferRelativeResize="0"/>
                   </pic:nvPicPr>
                   <pic:blipFill>
@@ -2798,12 +2798,12 @@
           <wp:inline distB="114300" distT="114300" distL="114300" distR="114300">
             <wp:extent cx="5943600" cy="3987800"/>
             <wp:effectExtent b="0" l="0" r="0" t="0"/>
-            <wp:docPr id="6" name="image3.png"/>
+            <wp:docPr id="6" name="image7.png"/>
             <a:graphic>
               <a:graphicData uri="http://schemas.openxmlformats.org/drawingml/2006/picture">
                 <pic:pic>
                   <pic:nvPicPr>
-                    <pic:cNvPr id="0" name="image3.png"/>
+                    <pic:cNvPr id="0" name="image7.png"/>
                     <pic:cNvPicPr preferRelativeResize="0"/>
                   </pic:nvPicPr>
                   <pic:blipFill>
@@ -2878,12 +2878,12 @@
           <wp:inline distB="114300" distT="114300" distL="114300" distR="114300">
             <wp:extent cx="5943600" cy="3924300"/>
             <wp:effectExtent b="0" l="0" r="0" t="0"/>
-            <wp:docPr id="10" name="image5.png"/>
+            <wp:docPr id="10" name="image1.png"/>
             <a:graphic>
               <a:graphicData uri="http://schemas.openxmlformats.org/drawingml/2006/picture">
                 <pic:pic>
                   <pic:nvPicPr>
-                    <pic:cNvPr id="0" name="image5.png"/>
+                    <pic:cNvPr id="0" name="image1.png"/>
                     <pic:cNvPicPr preferRelativeResize="0"/>
                   </pic:nvPicPr>
                   <pic:blipFill>
@@ -2946,12 +2946,12 @@
           <wp:inline distB="114300" distT="114300" distL="114300" distR="114300">
             <wp:extent cx="5943600" cy="3721100"/>
             <wp:effectExtent b="0" l="0" r="0" t="0"/>
-            <wp:docPr id="5" name="image11.png"/>
+            <wp:docPr id="5" name="image6.png"/>
             <a:graphic>
               <a:graphicData uri="http://schemas.openxmlformats.org/drawingml/2006/picture">
                 <pic:pic>
                   <pic:nvPicPr>
-                    <pic:cNvPr id="0" name="image11.png"/>
+                    <pic:cNvPr id="0" name="image6.png"/>
                     <pic:cNvPicPr preferRelativeResize="0"/>
                   </pic:nvPicPr>
                   <pic:blipFill>
@@ -3021,12 +3021,12 @@
           <wp:inline distB="114300" distT="114300" distL="114300" distR="114300">
             <wp:extent cx="5943600" cy="3429000"/>
             <wp:effectExtent b="0" l="0" r="0" t="0"/>
-            <wp:docPr id="9" name="image4.png"/>
+            <wp:docPr id="9" name="image5.png"/>
             <a:graphic>
               <a:graphicData uri="http://schemas.openxmlformats.org/drawingml/2006/picture">
                 <pic:pic>
                   <pic:nvPicPr>
-                    <pic:cNvPr id="0" name="image4.png"/>
+                    <pic:cNvPr id="0" name="image5.png"/>
                     <pic:cNvPicPr preferRelativeResize="0"/>
                   </pic:nvPicPr>
                   <pic:blipFill>
@@ -3092,12 +3092,12 @@
           <wp:inline distB="114300" distT="114300" distL="114300" distR="114300">
             <wp:extent cx="5943600" cy="3340100"/>
             <wp:effectExtent b="0" l="0" r="0" t="0"/>
-            <wp:docPr id="4" name="image7.png"/>
+            <wp:docPr id="4" name="image3.png"/>
             <a:graphic>
               <a:graphicData uri="http://schemas.openxmlformats.org/drawingml/2006/picture">
                 <pic:pic>
                   <pic:nvPicPr>
-                    <pic:cNvPr id="0" name="image7.png"/>
+                    <pic:cNvPr id="0" name="image3.png"/>
                     <pic:cNvPicPr preferRelativeResize="0"/>
                   </pic:nvPicPr>
                   <pic:blipFill>
@@ -3180,12 +3180,12 @@
           <wp:inline distB="114300" distT="114300" distL="114300" distR="114300">
             <wp:extent cx="5943600" cy="3340100"/>
             <wp:effectExtent b="0" l="0" r="0" t="0"/>
-            <wp:docPr id="2" name="image2.png"/>
+            <wp:docPr id="2" name="image4.png"/>
             <a:graphic>
               <a:graphicData uri="http://schemas.openxmlformats.org/drawingml/2006/picture">
                 <pic:pic>
                   <pic:nvPicPr>
-                    <pic:cNvPr id="0" name="image2.png"/>
+                    <pic:cNvPr id="0" name="image4.png"/>
                     <pic:cNvPicPr preferRelativeResize="0"/>
                   </pic:nvPicPr>
                   <pic:blipFill>
@@ -3332,12 +3332,12 @@
           <wp:inline distB="114300" distT="114300" distL="114300" distR="114300">
             <wp:extent cx="5943600" cy="4102100"/>
             <wp:effectExtent b="0" l="0" r="0" t="0"/>
-            <wp:docPr id="1" name="image6.png"/>
+            <wp:docPr id="1" name="image11.png"/>
             <a:graphic>
               <a:graphicData uri="http://schemas.openxmlformats.org/drawingml/2006/picture">
                 <pic:pic>
                   <pic:nvPicPr>
-                    <pic:cNvPr id="0" name="image6.png"/>
+                    <pic:cNvPr id="0" name="image11.png"/>
                     <pic:cNvPicPr preferRelativeResize="0"/>
                   </pic:nvPicPr>
                   <pic:blipFill>
